--- a/17271519-014.docx
+++ b/17271519-014.docx
@@ -139,6 +139,30 @@
         </w:rPr>
         <w:t>y</w:t>
       </w:r>
+    </w:p>
+    <w:p>
+      <w:pPr>
+        <w:rPr>
+          <w:rFonts w:ascii="Consolas" w:hAnsi="Consolas" w:cs="Consolas"/>
+          <w:b/>
+          <w:color w:val="9BBB59" w:themeColor="accent3"/>
+          <w:sz w:val="28"/>
+          <w:szCs w:val="19"/>
+          <w:u w:val="single"/>
+        </w:rPr>
+      </w:pPr>
+      <w:hyperlink r:id="rId5" w:history="1">
+        <w:r>
+          <w:rPr>
+            <w:rStyle w:val="Hyperlink"/>
+            <w:rFonts w:ascii="Consolas" w:hAnsi="Consolas" w:cs="Consolas"/>
+            <w:b/>
+            <w:sz w:val="28"/>
+            <w:szCs w:val="19"/>
+          </w:rPr>
+          <w:t>https://github.com/qasimmughalz/Assignment</w:t>
+        </w:r>
+      </w:hyperlink>
     </w:p>
     <w:p>
       <w:pPr>
@@ -1712,6 +1736,7 @@
           <w:sz w:val="20"/>
           <w:szCs w:val="20"/>
         </w:rPr>
+        <w:lastRenderedPageBreak/>
         <w:t>userType</w:t>
       </w:r>
       <w:proofErr w:type="spellEnd"/>
@@ -1858,15 +1883,6 @@
           <w:szCs w:val="20"/>
         </w:rPr>
         <w:br/>
-      </w:r>
-      <w:r>
-        <w:rPr>
-          <w:rFonts w:ascii="Consolas" w:eastAsia="Times New Roman" w:hAnsi="Consolas" w:cs="Courier New"/>
-          <w:color w:val="000000"/>
-          <w:sz w:val="20"/>
-          <w:szCs w:val="20"/>
-        </w:rPr>
-        <w:lastRenderedPageBreak/>
         <w:t xml:space="preserve">        </w:t>
       </w:r>
       <w:proofErr w:type="spellStart"/>
@@ -3377,6 +3393,13 @@
           <w:color w:val="000000"/>
         </w:rPr>
         <w:br/>
+      </w:r>
+      <w:r>
+        <w:rPr>
+          <w:rFonts w:ascii="Consolas" w:hAnsi="Consolas"/>
+          <w:color w:val="000000"/>
+        </w:rPr>
+        <w:lastRenderedPageBreak/>
         <w:t xml:space="preserve">    }</w:t>
       </w:r>
       <w:r>
@@ -3425,13 +3448,6 @@
           <w:color w:val="000000"/>
         </w:rPr>
         <w:br/>
-      </w:r>
-      <w:r>
-        <w:rPr>
-          <w:rFonts w:ascii="Consolas" w:hAnsi="Consolas"/>
-          <w:color w:val="000000"/>
-        </w:rPr>
-        <w:lastRenderedPageBreak/>
         <w:t xml:space="preserve">        </w:t>
       </w:r>
       <w:r>
@@ -4549,6 +4565,7 @@
           <w:rFonts w:ascii="Consolas" w:hAnsi="Consolas"/>
           <w:color w:val="000000"/>
         </w:rPr>
+        <w:lastRenderedPageBreak/>
         <w:br/>
       </w:r>
       <w:r>
@@ -4620,13 +4637,6 @@
           <w:color w:val="000000"/>
         </w:rPr>
         <w:br/>
-      </w:r>
-      <w:r>
-        <w:rPr>
-          <w:rFonts w:ascii="Consolas" w:hAnsi="Consolas"/>
-          <w:color w:val="000000"/>
-        </w:rPr>
-        <w:lastRenderedPageBreak/>
         <w:t xml:space="preserve">    Call&lt;List&lt;</w:t>
       </w:r>
       <w:proofErr w:type="spellStart"/>
@@ -6074,6 +6084,7 @@
           <w:rFonts w:ascii="Consolas" w:hAnsi="Consolas"/>
           <w:color w:val="000000"/>
         </w:rPr>
+        <w:lastRenderedPageBreak/>
         <w:t xml:space="preserve">   </w:t>
       </w:r>
       <w:r>
@@ -6115,13 +6126,6 @@
           <w:color w:val="000000"/>
         </w:rPr>
         <w:br/>
-      </w:r>
-      <w:r>
-        <w:rPr>
-          <w:rFonts w:ascii="Consolas" w:hAnsi="Consolas"/>
-          <w:color w:val="000000"/>
-        </w:rPr>
-        <w:lastRenderedPageBreak/>
         <w:t xml:space="preserve">        Retrofit retrofit=</w:t>
       </w:r>
       <w:r>
@@ -7495,6 +7499,13 @@
           <w:color w:val="000000"/>
         </w:rPr>
         <w:br/>
+      </w:r>
+      <w:r>
+        <w:rPr>
+          <w:rFonts w:ascii="Consolas" w:hAnsi="Consolas"/>
+          <w:color w:val="000000"/>
+        </w:rPr>
+        <w:lastRenderedPageBreak/>
         <w:t xml:space="preserve">        Call&lt;</w:t>
       </w:r>
       <w:proofErr w:type="spellStart"/>
@@ -7607,6 +7618,910 @@
           <w:color w:val="000000"/>
         </w:rPr>
         <w:br/>
+        <w:t xml:space="preserve">            </w:t>
+      </w:r>
+      <w:r>
+        <w:rPr>
+          <w:rFonts w:ascii="Consolas" w:hAnsi="Consolas"/>
+          <w:color w:val="808000"/>
+        </w:rPr>
+        <w:t>@Override</w:t>
+      </w:r>
+      <w:r>
+        <w:rPr>
+          <w:rFonts w:ascii="Consolas" w:hAnsi="Consolas"/>
+          <w:color w:val="808000"/>
+        </w:rPr>
+        <w:br/>
+        <w:t xml:space="preserve">            </w:t>
+      </w:r>
+      <w:r>
+        <w:rPr>
+          <w:rFonts w:ascii="Consolas" w:hAnsi="Consolas"/>
+          <w:b/>
+          <w:bCs/>
+          <w:color w:val="000080"/>
+        </w:rPr>
+        <w:t xml:space="preserve">public void </w:t>
+      </w:r>
+      <w:proofErr w:type="spellStart"/>
+      <w:r>
+        <w:rPr>
+          <w:rFonts w:ascii="Consolas" w:hAnsi="Consolas"/>
+          <w:color w:val="000000"/>
+        </w:rPr>
+        <w:t>onResponse</w:t>
+      </w:r>
+      <w:proofErr w:type="spellEnd"/>
+      <w:r>
+        <w:rPr>
+          <w:rFonts w:ascii="Consolas" w:hAnsi="Consolas"/>
+          <w:color w:val="000000"/>
+        </w:rPr>
+        <w:t>(Call&lt;</w:t>
+      </w:r>
+      <w:proofErr w:type="spellStart"/>
+      <w:r>
+        <w:rPr>
+          <w:rFonts w:ascii="Consolas" w:hAnsi="Consolas"/>
+          <w:color w:val="000000"/>
+        </w:rPr>
+        <w:t>Logindata</w:t>
+      </w:r>
+      <w:proofErr w:type="spellEnd"/>
+      <w:r>
+        <w:rPr>
+          <w:rFonts w:ascii="Consolas" w:hAnsi="Consolas"/>
+          <w:color w:val="000000"/>
+        </w:rPr>
+        <w:t>&gt; call, Response&lt;</w:t>
+      </w:r>
+      <w:proofErr w:type="spellStart"/>
+      <w:r>
+        <w:rPr>
+          <w:rFonts w:ascii="Consolas" w:hAnsi="Consolas"/>
+          <w:color w:val="000000"/>
+        </w:rPr>
+        <w:t>Logindata</w:t>
+      </w:r>
+      <w:proofErr w:type="spellEnd"/>
+      <w:r>
+        <w:rPr>
+          <w:rFonts w:ascii="Consolas" w:hAnsi="Consolas"/>
+          <w:color w:val="000000"/>
+        </w:rPr>
+        <w:t>&gt; response) {</w:t>
+      </w:r>
+      <w:r>
+        <w:rPr>
+          <w:rFonts w:ascii="Consolas" w:hAnsi="Consolas"/>
+          <w:color w:val="000000"/>
+        </w:rPr>
+        <w:br/>
+        <w:t xml:space="preserve">                </w:t>
+      </w:r>
+      <w:r>
+        <w:rPr>
+          <w:rFonts w:ascii="Consolas" w:hAnsi="Consolas"/>
+          <w:b/>
+          <w:bCs/>
+          <w:color w:val="000080"/>
+        </w:rPr>
+        <w:t>if</w:t>
+      </w:r>
+      <w:r>
+        <w:rPr>
+          <w:rFonts w:ascii="Consolas" w:hAnsi="Consolas"/>
+          <w:color w:val="000000"/>
+        </w:rPr>
+        <w:t>(!(</w:t>
+      </w:r>
+      <w:proofErr w:type="spellStart"/>
+      <w:r>
+        <w:rPr>
+          <w:rFonts w:ascii="Consolas" w:hAnsi="Consolas"/>
+          <w:color w:val="000000"/>
+        </w:rPr>
+        <w:t>response.isSuccessful</w:t>
+      </w:r>
+      <w:proofErr w:type="spellEnd"/>
+      <w:r>
+        <w:rPr>
+          <w:rFonts w:ascii="Consolas" w:hAnsi="Consolas"/>
+          <w:color w:val="000000"/>
+        </w:rPr>
+        <w:t>()))</w:t>
+      </w:r>
+      <w:r>
+        <w:rPr>
+          <w:rFonts w:ascii="Consolas" w:hAnsi="Consolas"/>
+          <w:color w:val="000000"/>
+        </w:rPr>
+        <w:br/>
+        <w:t xml:space="preserve">                {</w:t>
+      </w:r>
+      <w:r>
+        <w:rPr>
+          <w:rFonts w:ascii="Consolas" w:hAnsi="Consolas"/>
+          <w:color w:val="000000"/>
+        </w:rPr>
+        <w:br/>
+        <w:t xml:space="preserve">                    </w:t>
+      </w:r>
+      <w:r>
+        <w:rPr>
+          <w:rFonts w:ascii="Consolas" w:hAnsi="Consolas"/>
+          <w:b/>
+          <w:bCs/>
+          <w:color w:val="000080"/>
+        </w:rPr>
+        <w:t>return</w:t>
+      </w:r>
+      <w:r>
+        <w:rPr>
+          <w:rFonts w:ascii="Consolas" w:hAnsi="Consolas"/>
+          <w:color w:val="000000"/>
+        </w:rPr>
+        <w:t>;</w:t>
+      </w:r>
+      <w:r>
+        <w:rPr>
+          <w:rFonts w:ascii="Consolas" w:hAnsi="Consolas"/>
+          <w:color w:val="000000"/>
+        </w:rPr>
+        <w:br/>
+        <w:t xml:space="preserve">                }</w:t>
+      </w:r>
+      <w:r>
+        <w:rPr>
+          <w:rFonts w:ascii="Consolas" w:hAnsi="Consolas"/>
+          <w:color w:val="000000"/>
+        </w:rPr>
+        <w:br/>
+        <w:t xml:space="preserve">                </w:t>
+      </w:r>
+      <w:proofErr w:type="spellStart"/>
+      <w:r>
+        <w:rPr>
+          <w:rFonts w:ascii="Consolas" w:hAnsi="Consolas"/>
+          <w:color w:val="000000"/>
+        </w:rPr>
+        <w:t>Logindata</w:t>
+      </w:r>
+      <w:proofErr w:type="spellEnd"/>
+      <w:r>
+        <w:rPr>
+          <w:rFonts w:ascii="Consolas" w:hAnsi="Consolas"/>
+          <w:color w:val="000000"/>
+        </w:rPr>
+        <w:t xml:space="preserve"> p=</w:t>
+      </w:r>
+      <w:proofErr w:type="spellStart"/>
+      <w:r>
+        <w:rPr>
+          <w:rFonts w:ascii="Consolas" w:hAnsi="Consolas"/>
+          <w:color w:val="000000"/>
+        </w:rPr>
+        <w:t>response.body</w:t>
+      </w:r>
+      <w:proofErr w:type="spellEnd"/>
+      <w:r>
+        <w:rPr>
+          <w:rFonts w:ascii="Consolas" w:hAnsi="Consolas"/>
+          <w:color w:val="000000"/>
+        </w:rPr>
+        <w:t>();</w:t>
+      </w:r>
+      <w:r>
+        <w:rPr>
+          <w:rFonts w:ascii="Consolas" w:hAnsi="Consolas"/>
+          <w:color w:val="000000"/>
+        </w:rPr>
+        <w:br/>
+      </w:r>
+      <w:r>
+        <w:rPr>
+          <w:rFonts w:ascii="Consolas" w:hAnsi="Consolas"/>
+          <w:color w:val="000000"/>
+        </w:rPr>
+        <w:br/>
+      </w:r>
+      <w:r>
+        <w:rPr>
+          <w:rFonts w:ascii="Consolas" w:hAnsi="Consolas"/>
+          <w:color w:val="000000"/>
+        </w:rPr>
+        <w:br/>
+      </w:r>
+      <w:r>
+        <w:rPr>
+          <w:rFonts w:ascii="Consolas" w:hAnsi="Consolas"/>
+          <w:color w:val="000000"/>
+        </w:rPr>
+        <w:br/>
+        <w:t xml:space="preserve">            }</w:t>
+      </w:r>
+      <w:r>
+        <w:rPr>
+          <w:rFonts w:ascii="Consolas" w:hAnsi="Consolas"/>
+          <w:color w:val="000000"/>
+        </w:rPr>
+        <w:br/>
+      </w:r>
+      <w:r>
+        <w:rPr>
+          <w:rFonts w:ascii="Consolas" w:hAnsi="Consolas"/>
+          <w:color w:val="000000"/>
+        </w:rPr>
+        <w:br/>
+        <w:t xml:space="preserve">            </w:t>
+      </w:r>
+      <w:r>
+        <w:rPr>
+          <w:rFonts w:ascii="Consolas" w:hAnsi="Consolas"/>
+          <w:color w:val="808000"/>
+        </w:rPr>
+        <w:t>@Override</w:t>
+      </w:r>
+      <w:r>
+        <w:rPr>
+          <w:rFonts w:ascii="Consolas" w:hAnsi="Consolas"/>
+          <w:color w:val="808000"/>
+        </w:rPr>
+        <w:br/>
+        <w:t xml:space="preserve">            </w:t>
+      </w:r>
+      <w:r>
+        <w:rPr>
+          <w:rFonts w:ascii="Consolas" w:hAnsi="Consolas"/>
+          <w:b/>
+          <w:bCs/>
+          <w:color w:val="000080"/>
+        </w:rPr>
+        <w:t xml:space="preserve">public void </w:t>
+      </w:r>
+      <w:proofErr w:type="spellStart"/>
+      <w:r>
+        <w:rPr>
+          <w:rFonts w:ascii="Consolas" w:hAnsi="Consolas"/>
+          <w:color w:val="000000"/>
+        </w:rPr>
+        <w:t>onFailure</w:t>
+      </w:r>
+      <w:proofErr w:type="spellEnd"/>
+      <w:r>
+        <w:rPr>
+          <w:rFonts w:ascii="Consolas" w:hAnsi="Consolas"/>
+          <w:color w:val="000000"/>
+        </w:rPr>
+        <w:t>(Call&lt;</w:t>
+      </w:r>
+      <w:proofErr w:type="spellStart"/>
+      <w:r>
+        <w:rPr>
+          <w:rFonts w:ascii="Consolas" w:hAnsi="Consolas"/>
+          <w:color w:val="000000"/>
+        </w:rPr>
+        <w:t>Logindata</w:t>
+      </w:r>
+      <w:proofErr w:type="spellEnd"/>
+      <w:r>
+        <w:rPr>
+          <w:rFonts w:ascii="Consolas" w:hAnsi="Consolas"/>
+          <w:color w:val="000000"/>
+        </w:rPr>
+        <w:t>&gt; call, Throwable t) {</w:t>
+      </w:r>
+      <w:r>
+        <w:rPr>
+          <w:rFonts w:ascii="Consolas" w:hAnsi="Consolas"/>
+          <w:color w:val="000000"/>
+        </w:rPr>
+        <w:br/>
+      </w:r>
+      <w:r>
+        <w:rPr>
+          <w:rFonts w:ascii="Consolas" w:hAnsi="Consolas"/>
+          <w:color w:val="000000"/>
+        </w:rPr>
+        <w:br/>
+        <w:t xml:space="preserve">            }</w:t>
+      </w:r>
+      <w:r>
+        <w:rPr>
+          <w:rFonts w:ascii="Consolas" w:hAnsi="Consolas"/>
+          <w:color w:val="000000"/>
+        </w:rPr>
+        <w:br/>
+        <w:t xml:space="preserve">        });</w:t>
+      </w:r>
+      <w:r>
+        <w:rPr>
+          <w:rFonts w:ascii="Consolas" w:hAnsi="Consolas"/>
+          <w:color w:val="000000"/>
+        </w:rPr>
+        <w:br/>
+        <w:t xml:space="preserve">    }</w:t>
+      </w:r>
+      <w:r>
+        <w:rPr>
+          <w:rFonts w:ascii="Consolas" w:hAnsi="Consolas"/>
+          <w:color w:val="000000"/>
+        </w:rPr>
+        <w:br/>
+        <w:t xml:space="preserve">    </w:t>
+      </w:r>
+      <w:r>
+        <w:rPr>
+          <w:rFonts w:ascii="Consolas" w:hAnsi="Consolas"/>
+          <w:b/>
+          <w:bCs/>
+          <w:color w:val="000080"/>
+        </w:rPr>
+        <w:t xml:space="preserve">void </w:t>
+      </w:r>
+      <w:proofErr w:type="spellStart"/>
+      <w:r>
+        <w:rPr>
+          <w:rFonts w:ascii="Consolas" w:hAnsi="Consolas"/>
+          <w:color w:val="000000"/>
+        </w:rPr>
+        <w:t>send_toServerForDelete</w:t>
+      </w:r>
+      <w:proofErr w:type="spellEnd"/>
+      <w:r>
+        <w:rPr>
+          <w:rFonts w:ascii="Consolas" w:hAnsi="Consolas"/>
+          <w:color w:val="000000"/>
+        </w:rPr>
+        <w:t>(</w:t>
+      </w:r>
+      <w:r>
+        <w:rPr>
+          <w:rFonts w:ascii="Consolas" w:hAnsi="Consolas"/>
+          <w:b/>
+          <w:bCs/>
+          <w:color w:val="000080"/>
+        </w:rPr>
+        <w:t xml:space="preserve">int </w:t>
+      </w:r>
+      <w:r>
+        <w:rPr>
+          <w:rFonts w:ascii="Consolas" w:hAnsi="Consolas"/>
+          <w:color w:val="000000"/>
+        </w:rPr>
+        <w:t>id )</w:t>
+      </w:r>
+      <w:r>
+        <w:rPr>
+          <w:rFonts w:ascii="Consolas" w:hAnsi="Consolas"/>
+          <w:color w:val="000000"/>
+        </w:rPr>
+        <w:br/>
+        <w:t xml:space="preserve">    {</w:t>
+      </w:r>
+      <w:r>
+        <w:rPr>
+          <w:rFonts w:ascii="Consolas" w:hAnsi="Consolas"/>
+          <w:color w:val="000000"/>
+        </w:rPr>
+        <w:br/>
+      </w:r>
+      <w:r>
+        <w:rPr>
+          <w:rFonts w:ascii="Consolas" w:hAnsi="Consolas"/>
+          <w:color w:val="000000"/>
+        </w:rPr>
+        <w:br/>
+        <w:t xml:space="preserve">        </w:t>
+      </w:r>
+      <w:proofErr w:type="spellStart"/>
+      <w:r>
+        <w:rPr>
+          <w:rFonts w:ascii="Consolas" w:hAnsi="Consolas"/>
+          <w:color w:val="000000"/>
+        </w:rPr>
+        <w:t>StudentdataI</w:t>
+      </w:r>
+      <w:proofErr w:type="spellEnd"/>
+      <w:r>
+        <w:rPr>
+          <w:rFonts w:ascii="Consolas" w:hAnsi="Consolas"/>
+          <w:color w:val="000000"/>
+        </w:rPr>
+        <w:t xml:space="preserve"> </w:t>
+      </w:r>
+      <w:proofErr w:type="spellStart"/>
+      <w:r>
+        <w:rPr>
+          <w:rFonts w:ascii="Consolas" w:hAnsi="Consolas"/>
+          <w:color w:val="000000"/>
+        </w:rPr>
+        <w:t>api</w:t>
+      </w:r>
+      <w:proofErr w:type="spellEnd"/>
+      <w:r>
+        <w:rPr>
+          <w:rFonts w:ascii="Consolas" w:hAnsi="Consolas"/>
+          <w:color w:val="000000"/>
+        </w:rPr>
+        <w:t>=</w:t>
+      </w:r>
+      <w:proofErr w:type="spellStart"/>
+      <w:r>
+        <w:rPr>
+          <w:rFonts w:ascii="Consolas" w:hAnsi="Consolas"/>
+          <w:b/>
+          <w:bCs/>
+          <w:color w:val="660E7A"/>
+        </w:rPr>
+        <w:t>retrofit</w:t>
+      </w:r>
+      <w:r>
+        <w:rPr>
+          <w:rFonts w:ascii="Consolas" w:hAnsi="Consolas"/>
+          <w:color w:val="000000"/>
+        </w:rPr>
+        <w:t>.create</w:t>
+      </w:r>
+      <w:proofErr w:type="spellEnd"/>
+      <w:r>
+        <w:rPr>
+          <w:rFonts w:ascii="Consolas" w:hAnsi="Consolas"/>
+          <w:color w:val="000000"/>
+        </w:rPr>
+        <w:t>(</w:t>
+      </w:r>
+      <w:proofErr w:type="spellStart"/>
+      <w:r>
+        <w:rPr>
+          <w:rFonts w:ascii="Consolas" w:hAnsi="Consolas"/>
+          <w:color w:val="000000"/>
+        </w:rPr>
+        <w:t>StudentdataI.</w:t>
+      </w:r>
+      <w:r>
+        <w:rPr>
+          <w:rFonts w:ascii="Consolas" w:hAnsi="Consolas"/>
+          <w:b/>
+          <w:bCs/>
+          <w:color w:val="000080"/>
+        </w:rPr>
+        <w:t>class</w:t>
+      </w:r>
+      <w:proofErr w:type="spellEnd"/>
+      <w:r>
+        <w:rPr>
+          <w:rFonts w:ascii="Consolas" w:hAnsi="Consolas"/>
+          <w:color w:val="000000"/>
+        </w:rPr>
+        <w:t>);</w:t>
+      </w:r>
+      <w:r>
+        <w:rPr>
+          <w:rFonts w:ascii="Consolas" w:hAnsi="Consolas"/>
+          <w:color w:val="000000"/>
+        </w:rPr>
+        <w:br/>
+        <w:t xml:space="preserve">        Call&lt;</w:t>
+      </w:r>
+      <w:proofErr w:type="spellStart"/>
+      <w:r>
+        <w:rPr>
+          <w:rFonts w:ascii="Consolas" w:hAnsi="Consolas"/>
+          <w:color w:val="000000"/>
+        </w:rPr>
+        <w:t>StudentData</w:t>
+      </w:r>
+      <w:proofErr w:type="spellEnd"/>
+      <w:r>
+        <w:rPr>
+          <w:rFonts w:ascii="Consolas" w:hAnsi="Consolas"/>
+          <w:color w:val="000000"/>
+        </w:rPr>
+        <w:t xml:space="preserve">&gt; </w:t>
+      </w:r>
+      <w:proofErr w:type="spellStart"/>
+      <w:r>
+        <w:rPr>
+          <w:rFonts w:ascii="Consolas" w:hAnsi="Consolas"/>
+          <w:color w:val="000000"/>
+        </w:rPr>
+        <w:t>postCall</w:t>
+      </w:r>
+      <w:proofErr w:type="spellEnd"/>
+      <w:r>
+        <w:rPr>
+          <w:rFonts w:ascii="Consolas" w:hAnsi="Consolas"/>
+          <w:color w:val="000000"/>
+        </w:rPr>
+        <w:t>=</w:t>
+      </w:r>
+      <w:proofErr w:type="spellStart"/>
+      <w:r>
+        <w:rPr>
+          <w:rFonts w:ascii="Consolas" w:hAnsi="Consolas"/>
+          <w:color w:val="000000"/>
+        </w:rPr>
+        <w:t>api.delete</w:t>
+      </w:r>
+      <w:proofErr w:type="spellEnd"/>
+      <w:r>
+        <w:rPr>
+          <w:rFonts w:ascii="Consolas" w:hAnsi="Consolas"/>
+          <w:color w:val="000000"/>
+        </w:rPr>
+        <w:t>(id);</w:t>
+      </w:r>
+      <w:r>
+        <w:rPr>
+          <w:rFonts w:ascii="Consolas" w:hAnsi="Consolas"/>
+          <w:color w:val="000000"/>
+        </w:rPr>
+        <w:br/>
+        <w:t xml:space="preserve">        </w:t>
+      </w:r>
+      <w:proofErr w:type="spellStart"/>
+      <w:r>
+        <w:rPr>
+          <w:rFonts w:ascii="Consolas" w:hAnsi="Consolas"/>
+          <w:color w:val="000000"/>
+        </w:rPr>
+        <w:t>postCall.enqueue</w:t>
+      </w:r>
+      <w:proofErr w:type="spellEnd"/>
+      <w:r>
+        <w:rPr>
+          <w:rFonts w:ascii="Consolas" w:hAnsi="Consolas"/>
+          <w:color w:val="000000"/>
+        </w:rPr>
+        <w:t>(</w:t>
+      </w:r>
+      <w:r>
+        <w:rPr>
+          <w:rFonts w:ascii="Consolas" w:hAnsi="Consolas"/>
+          <w:b/>
+          <w:bCs/>
+          <w:color w:val="000080"/>
+        </w:rPr>
+        <w:t xml:space="preserve">new </w:t>
+      </w:r>
+      <w:r>
+        <w:rPr>
+          <w:rFonts w:ascii="Consolas" w:hAnsi="Consolas"/>
+          <w:color w:val="000000"/>
+        </w:rPr>
+        <w:t>Callback&lt;</w:t>
+      </w:r>
+      <w:proofErr w:type="spellStart"/>
+      <w:r>
+        <w:rPr>
+          <w:rFonts w:ascii="Consolas" w:hAnsi="Consolas"/>
+          <w:color w:val="000000"/>
+        </w:rPr>
+        <w:t>StudentData</w:t>
+      </w:r>
+      <w:proofErr w:type="spellEnd"/>
+      <w:r>
+        <w:rPr>
+          <w:rFonts w:ascii="Consolas" w:hAnsi="Consolas"/>
+          <w:color w:val="000000"/>
+        </w:rPr>
+        <w:t>&gt;() {</w:t>
+      </w:r>
+      <w:r>
+        <w:rPr>
+          <w:rFonts w:ascii="Consolas" w:hAnsi="Consolas"/>
+          <w:color w:val="000000"/>
+        </w:rPr>
+        <w:br/>
+        <w:t xml:space="preserve">            </w:t>
+      </w:r>
+      <w:r>
+        <w:rPr>
+          <w:rFonts w:ascii="Consolas" w:hAnsi="Consolas"/>
+          <w:color w:val="808000"/>
+        </w:rPr>
+        <w:t>@Override</w:t>
+      </w:r>
+      <w:r>
+        <w:rPr>
+          <w:rFonts w:ascii="Consolas" w:hAnsi="Consolas"/>
+          <w:color w:val="808000"/>
+        </w:rPr>
+        <w:br/>
+        <w:t xml:space="preserve">            </w:t>
+      </w:r>
+      <w:r>
+        <w:rPr>
+          <w:rFonts w:ascii="Consolas" w:hAnsi="Consolas"/>
+          <w:b/>
+          <w:bCs/>
+          <w:color w:val="000080"/>
+        </w:rPr>
+        <w:t xml:space="preserve">public void </w:t>
+      </w:r>
+      <w:proofErr w:type="spellStart"/>
+      <w:r>
+        <w:rPr>
+          <w:rFonts w:ascii="Consolas" w:hAnsi="Consolas"/>
+          <w:color w:val="000000"/>
+        </w:rPr>
+        <w:t>onResponse</w:t>
+      </w:r>
+      <w:proofErr w:type="spellEnd"/>
+      <w:r>
+        <w:rPr>
+          <w:rFonts w:ascii="Consolas" w:hAnsi="Consolas"/>
+          <w:color w:val="000000"/>
+        </w:rPr>
+        <w:t>(Call&lt;</w:t>
+      </w:r>
+      <w:proofErr w:type="spellStart"/>
+      <w:r>
+        <w:rPr>
+          <w:rFonts w:ascii="Consolas" w:hAnsi="Consolas"/>
+          <w:color w:val="000000"/>
+        </w:rPr>
+        <w:t>StudentData</w:t>
+      </w:r>
+      <w:proofErr w:type="spellEnd"/>
+      <w:r>
+        <w:rPr>
+          <w:rFonts w:ascii="Consolas" w:hAnsi="Consolas"/>
+          <w:color w:val="000000"/>
+        </w:rPr>
+        <w:t>&gt; call, Response&lt;</w:t>
+      </w:r>
+      <w:proofErr w:type="spellStart"/>
+      <w:r>
+        <w:rPr>
+          <w:rFonts w:ascii="Consolas" w:hAnsi="Consolas"/>
+          <w:color w:val="000000"/>
+        </w:rPr>
+        <w:t>StudentData</w:t>
+      </w:r>
+      <w:proofErr w:type="spellEnd"/>
+      <w:r>
+        <w:rPr>
+          <w:rFonts w:ascii="Consolas" w:hAnsi="Consolas"/>
+          <w:color w:val="000000"/>
+        </w:rPr>
+        <w:t>&gt; response) {</w:t>
+      </w:r>
+      <w:r>
+        <w:rPr>
+          <w:rFonts w:ascii="Consolas" w:hAnsi="Consolas"/>
+          <w:color w:val="000000"/>
+        </w:rPr>
+        <w:br/>
+        <w:t xml:space="preserve">                </w:t>
+      </w:r>
+      <w:r>
+        <w:rPr>
+          <w:rFonts w:ascii="Consolas" w:hAnsi="Consolas"/>
+          <w:b/>
+          <w:bCs/>
+          <w:color w:val="000080"/>
+        </w:rPr>
+        <w:t>if</w:t>
+      </w:r>
+      <w:r>
+        <w:rPr>
+          <w:rFonts w:ascii="Consolas" w:hAnsi="Consolas"/>
+          <w:color w:val="000000"/>
+        </w:rPr>
+        <w:t>(!(</w:t>
+      </w:r>
+      <w:proofErr w:type="spellStart"/>
+      <w:r>
+        <w:rPr>
+          <w:rFonts w:ascii="Consolas" w:hAnsi="Consolas"/>
+          <w:color w:val="000000"/>
+        </w:rPr>
+        <w:t>response.isSuccessful</w:t>
+      </w:r>
+      <w:proofErr w:type="spellEnd"/>
+      <w:r>
+        <w:rPr>
+          <w:rFonts w:ascii="Consolas" w:hAnsi="Consolas"/>
+          <w:color w:val="000000"/>
+        </w:rPr>
+        <w:t>()))</w:t>
+      </w:r>
+      <w:r>
+        <w:rPr>
+          <w:rFonts w:ascii="Consolas" w:hAnsi="Consolas"/>
+          <w:color w:val="000000"/>
+        </w:rPr>
+        <w:br/>
+        <w:t xml:space="preserve">                {</w:t>
+      </w:r>
+      <w:r>
+        <w:rPr>
+          <w:rFonts w:ascii="Consolas" w:hAnsi="Consolas"/>
+          <w:color w:val="000000"/>
+        </w:rPr>
+        <w:br/>
+        <w:t xml:space="preserve">                    </w:t>
+      </w:r>
+      <w:r>
+        <w:rPr>
+          <w:rFonts w:ascii="Consolas" w:hAnsi="Consolas"/>
+          <w:b/>
+          <w:bCs/>
+          <w:color w:val="000080"/>
+        </w:rPr>
+        <w:t>return</w:t>
+      </w:r>
+      <w:r>
+        <w:rPr>
+          <w:rFonts w:ascii="Consolas" w:hAnsi="Consolas"/>
+          <w:color w:val="000000"/>
+        </w:rPr>
+        <w:t>;</w:t>
+      </w:r>
+      <w:r>
+        <w:rPr>
+          <w:rFonts w:ascii="Consolas" w:hAnsi="Consolas"/>
+          <w:color w:val="000000"/>
+        </w:rPr>
+        <w:br/>
+        <w:t xml:space="preserve">                }</w:t>
+      </w:r>
+      <w:r>
+        <w:rPr>
+          <w:rFonts w:ascii="Consolas" w:hAnsi="Consolas"/>
+          <w:color w:val="000000"/>
+        </w:rPr>
+        <w:br/>
+        <w:t xml:space="preserve">                </w:t>
+      </w:r>
+      <w:proofErr w:type="spellStart"/>
+      <w:r>
+        <w:rPr>
+          <w:rFonts w:ascii="Consolas" w:hAnsi="Consolas"/>
+          <w:color w:val="000000"/>
+        </w:rPr>
+        <w:t>StudentData</w:t>
+      </w:r>
+      <w:proofErr w:type="spellEnd"/>
+      <w:r>
+        <w:rPr>
+          <w:rFonts w:ascii="Consolas" w:hAnsi="Consolas"/>
+          <w:color w:val="000000"/>
+        </w:rPr>
+        <w:t xml:space="preserve"> p=</w:t>
+      </w:r>
+      <w:proofErr w:type="spellStart"/>
+      <w:r>
+        <w:rPr>
+          <w:rFonts w:ascii="Consolas" w:hAnsi="Consolas"/>
+          <w:color w:val="000000"/>
+        </w:rPr>
+        <w:t>response.body</w:t>
+      </w:r>
+      <w:proofErr w:type="spellEnd"/>
+      <w:r>
+        <w:rPr>
+          <w:rFonts w:ascii="Consolas" w:hAnsi="Consolas"/>
+          <w:color w:val="000000"/>
+        </w:rPr>
+        <w:t>();</w:t>
+      </w:r>
+      <w:r>
+        <w:rPr>
+          <w:rFonts w:ascii="Consolas" w:hAnsi="Consolas"/>
+          <w:color w:val="000000"/>
+        </w:rPr>
+        <w:br/>
+      </w:r>
+      <w:r>
+        <w:rPr>
+          <w:rFonts w:ascii="Consolas" w:hAnsi="Consolas"/>
+          <w:color w:val="000000"/>
+        </w:rPr>
+        <w:br/>
+      </w:r>
+      <w:r>
+        <w:rPr>
+          <w:rFonts w:ascii="Consolas" w:hAnsi="Consolas"/>
+          <w:color w:val="000000"/>
+        </w:rPr>
+        <w:br/>
+      </w:r>
+      <w:r>
+        <w:rPr>
+          <w:rFonts w:ascii="Consolas" w:hAnsi="Consolas"/>
+          <w:color w:val="000000"/>
+        </w:rPr>
+        <w:br/>
+        <w:t xml:space="preserve">            }</w:t>
+      </w:r>
+      <w:r>
+        <w:rPr>
+          <w:rFonts w:ascii="Consolas" w:hAnsi="Consolas"/>
+          <w:color w:val="000000"/>
+        </w:rPr>
+        <w:br/>
+      </w:r>
+      <w:r>
+        <w:rPr>
+          <w:rFonts w:ascii="Consolas" w:hAnsi="Consolas"/>
+          <w:color w:val="000000"/>
+        </w:rPr>
+        <w:br/>
+        <w:t xml:space="preserve">            </w:t>
+      </w:r>
+      <w:r>
+        <w:rPr>
+          <w:rFonts w:ascii="Consolas" w:hAnsi="Consolas"/>
+          <w:color w:val="808000"/>
+        </w:rPr>
+        <w:t>@Override</w:t>
+      </w:r>
+      <w:r>
+        <w:rPr>
+          <w:rFonts w:ascii="Consolas" w:hAnsi="Consolas"/>
+          <w:color w:val="808000"/>
+        </w:rPr>
+        <w:br/>
+        <w:t xml:space="preserve">            </w:t>
+      </w:r>
+      <w:r>
+        <w:rPr>
+          <w:rFonts w:ascii="Consolas" w:hAnsi="Consolas"/>
+          <w:b/>
+          <w:bCs/>
+          <w:color w:val="000080"/>
+        </w:rPr>
+        <w:t xml:space="preserve">public void </w:t>
+      </w:r>
+      <w:proofErr w:type="spellStart"/>
+      <w:r>
+        <w:rPr>
+          <w:rFonts w:ascii="Consolas" w:hAnsi="Consolas"/>
+          <w:color w:val="000000"/>
+        </w:rPr>
+        <w:t>onFailure</w:t>
+      </w:r>
+      <w:proofErr w:type="spellEnd"/>
+      <w:r>
+        <w:rPr>
+          <w:rFonts w:ascii="Consolas" w:hAnsi="Consolas"/>
+          <w:color w:val="000000"/>
+        </w:rPr>
+        <w:t>(Call&lt;</w:t>
+      </w:r>
+      <w:proofErr w:type="spellStart"/>
+      <w:r>
+        <w:rPr>
+          <w:rFonts w:ascii="Consolas" w:hAnsi="Consolas"/>
+          <w:color w:val="000000"/>
+        </w:rPr>
+        <w:t>StudentData</w:t>
+      </w:r>
+      <w:proofErr w:type="spellEnd"/>
+      <w:r>
+        <w:rPr>
+          <w:rFonts w:ascii="Consolas" w:hAnsi="Consolas"/>
+          <w:color w:val="000000"/>
+        </w:rPr>
+        <w:t>&gt; call, Throwable t) {</w:t>
+      </w:r>
+      <w:r>
+        <w:rPr>
+          <w:rFonts w:ascii="Consolas" w:hAnsi="Consolas"/>
+          <w:color w:val="000000"/>
+        </w:rPr>
+        <w:br/>
+      </w:r>
+      <w:r>
+        <w:rPr>
+          <w:rFonts w:ascii="Consolas" w:hAnsi="Consolas"/>
+          <w:color w:val="000000"/>
+        </w:rPr>
+        <w:br/>
       </w:r>
       <w:r>
         <w:rPr>
@@ -7614,227 +8529,6 @@
           <w:color w:val="000000"/>
         </w:rPr>
         <w:lastRenderedPageBreak/>
-        <w:t xml:space="preserve">            </w:t>
-      </w:r>
-      <w:r>
-        <w:rPr>
-          <w:rFonts w:ascii="Consolas" w:hAnsi="Consolas"/>
-          <w:color w:val="808000"/>
-        </w:rPr>
-        <w:t>@Override</w:t>
-      </w:r>
-      <w:r>
-        <w:rPr>
-          <w:rFonts w:ascii="Consolas" w:hAnsi="Consolas"/>
-          <w:color w:val="808000"/>
-        </w:rPr>
-        <w:br/>
-        <w:t xml:space="preserve">            </w:t>
-      </w:r>
-      <w:r>
-        <w:rPr>
-          <w:rFonts w:ascii="Consolas" w:hAnsi="Consolas"/>
-          <w:b/>
-          <w:bCs/>
-          <w:color w:val="000080"/>
-        </w:rPr>
-        <w:t xml:space="preserve">public void </w:t>
-      </w:r>
-      <w:proofErr w:type="spellStart"/>
-      <w:r>
-        <w:rPr>
-          <w:rFonts w:ascii="Consolas" w:hAnsi="Consolas"/>
-          <w:color w:val="000000"/>
-        </w:rPr>
-        <w:t>onResponse</w:t>
-      </w:r>
-      <w:proofErr w:type="spellEnd"/>
-      <w:r>
-        <w:rPr>
-          <w:rFonts w:ascii="Consolas" w:hAnsi="Consolas"/>
-          <w:color w:val="000000"/>
-        </w:rPr>
-        <w:t>(Call&lt;</w:t>
-      </w:r>
-      <w:proofErr w:type="spellStart"/>
-      <w:r>
-        <w:rPr>
-          <w:rFonts w:ascii="Consolas" w:hAnsi="Consolas"/>
-          <w:color w:val="000000"/>
-        </w:rPr>
-        <w:t>Logindata</w:t>
-      </w:r>
-      <w:proofErr w:type="spellEnd"/>
-      <w:r>
-        <w:rPr>
-          <w:rFonts w:ascii="Consolas" w:hAnsi="Consolas"/>
-          <w:color w:val="000000"/>
-        </w:rPr>
-        <w:t>&gt; call, Response&lt;</w:t>
-      </w:r>
-      <w:proofErr w:type="spellStart"/>
-      <w:r>
-        <w:rPr>
-          <w:rFonts w:ascii="Consolas" w:hAnsi="Consolas"/>
-          <w:color w:val="000000"/>
-        </w:rPr>
-        <w:t>Logindata</w:t>
-      </w:r>
-      <w:proofErr w:type="spellEnd"/>
-      <w:r>
-        <w:rPr>
-          <w:rFonts w:ascii="Consolas" w:hAnsi="Consolas"/>
-          <w:color w:val="000000"/>
-        </w:rPr>
-        <w:t>&gt; response) {</w:t>
-      </w:r>
-      <w:r>
-        <w:rPr>
-          <w:rFonts w:ascii="Consolas" w:hAnsi="Consolas"/>
-          <w:color w:val="000000"/>
-        </w:rPr>
-        <w:br/>
-        <w:t xml:space="preserve">                </w:t>
-      </w:r>
-      <w:r>
-        <w:rPr>
-          <w:rFonts w:ascii="Consolas" w:hAnsi="Consolas"/>
-          <w:b/>
-          <w:bCs/>
-          <w:color w:val="000080"/>
-        </w:rPr>
-        <w:t>if</w:t>
-      </w:r>
-      <w:r>
-        <w:rPr>
-          <w:rFonts w:ascii="Consolas" w:hAnsi="Consolas"/>
-          <w:color w:val="000000"/>
-        </w:rPr>
-        <w:t>(!(</w:t>
-      </w:r>
-      <w:proofErr w:type="spellStart"/>
-      <w:r>
-        <w:rPr>
-          <w:rFonts w:ascii="Consolas" w:hAnsi="Consolas"/>
-          <w:color w:val="000000"/>
-        </w:rPr>
-        <w:t>response.isSuccessful</w:t>
-      </w:r>
-      <w:proofErr w:type="spellEnd"/>
-      <w:r>
-        <w:rPr>
-          <w:rFonts w:ascii="Consolas" w:hAnsi="Consolas"/>
-          <w:color w:val="000000"/>
-        </w:rPr>
-        <w:t>()))</w:t>
-      </w:r>
-      <w:r>
-        <w:rPr>
-          <w:rFonts w:ascii="Consolas" w:hAnsi="Consolas"/>
-          <w:color w:val="000000"/>
-        </w:rPr>
-        <w:br/>
-        <w:t xml:space="preserve">                {</w:t>
-      </w:r>
-      <w:r>
-        <w:rPr>
-          <w:rFonts w:ascii="Consolas" w:hAnsi="Consolas"/>
-          <w:color w:val="000000"/>
-        </w:rPr>
-        <w:br/>
-        <w:t xml:space="preserve">                    </w:t>
-      </w:r>
-      <w:r>
-        <w:rPr>
-          <w:rFonts w:ascii="Consolas" w:hAnsi="Consolas"/>
-          <w:b/>
-          <w:bCs/>
-          <w:color w:val="000080"/>
-        </w:rPr>
-        <w:t>return</w:t>
-      </w:r>
-      <w:r>
-        <w:rPr>
-          <w:rFonts w:ascii="Consolas" w:hAnsi="Consolas"/>
-          <w:color w:val="000000"/>
-        </w:rPr>
-        <w:t>;</w:t>
-      </w:r>
-      <w:r>
-        <w:rPr>
-          <w:rFonts w:ascii="Consolas" w:hAnsi="Consolas"/>
-          <w:color w:val="000000"/>
-        </w:rPr>
-        <w:br/>
-        <w:t xml:space="preserve">                }</w:t>
-      </w:r>
-      <w:r>
-        <w:rPr>
-          <w:rFonts w:ascii="Consolas" w:hAnsi="Consolas"/>
-          <w:color w:val="000000"/>
-        </w:rPr>
-        <w:br/>
-        <w:t xml:space="preserve">                </w:t>
-      </w:r>
-      <w:proofErr w:type="spellStart"/>
-      <w:r>
-        <w:rPr>
-          <w:rFonts w:ascii="Consolas" w:hAnsi="Consolas"/>
-          <w:color w:val="000000"/>
-        </w:rPr>
-        <w:t>Logindata</w:t>
-      </w:r>
-      <w:proofErr w:type="spellEnd"/>
-      <w:r>
-        <w:rPr>
-          <w:rFonts w:ascii="Consolas" w:hAnsi="Consolas"/>
-          <w:color w:val="000000"/>
-        </w:rPr>
-        <w:t xml:space="preserve"> p=</w:t>
-      </w:r>
-      <w:proofErr w:type="spellStart"/>
-      <w:r>
-        <w:rPr>
-          <w:rFonts w:ascii="Consolas" w:hAnsi="Consolas"/>
-          <w:color w:val="000000"/>
-        </w:rPr>
-        <w:t>response.body</w:t>
-      </w:r>
-      <w:proofErr w:type="spellEnd"/>
-      <w:r>
-        <w:rPr>
-          <w:rFonts w:ascii="Consolas" w:hAnsi="Consolas"/>
-          <w:color w:val="000000"/>
-        </w:rPr>
-        <w:t>();</w:t>
-      </w:r>
-      <w:r>
-        <w:rPr>
-          <w:rFonts w:ascii="Consolas" w:hAnsi="Consolas"/>
-          <w:color w:val="000000"/>
-        </w:rPr>
-        <w:br/>
-      </w:r>
-      <w:r>
-        <w:rPr>
-          <w:rFonts w:ascii="Consolas" w:hAnsi="Consolas"/>
-          <w:color w:val="000000"/>
-        </w:rPr>
-        <w:br/>
-      </w:r>
-      <w:r>
-        <w:rPr>
-          <w:rFonts w:ascii="Consolas" w:hAnsi="Consolas"/>
-          <w:color w:val="000000"/>
-        </w:rPr>
-        <w:br/>
-      </w:r>
-      <w:r>
-        <w:rPr>
-          <w:rFonts w:ascii="Consolas" w:hAnsi="Consolas"/>
-          <w:color w:val="000000"/>
-        </w:rPr>
-        <w:br/>
         <w:t xml:space="preserve">            }</w:t>
       </w:r>
       <w:r>
@@ -7843,92 +8537,6 @@
           <w:color w:val="000000"/>
         </w:rPr>
         <w:br/>
-      </w:r>
-      <w:r>
-        <w:rPr>
-          <w:rFonts w:ascii="Consolas" w:hAnsi="Consolas"/>
-          <w:color w:val="000000"/>
-        </w:rPr>
-        <w:br/>
-        <w:t xml:space="preserve">            </w:t>
-      </w:r>
-      <w:r>
-        <w:rPr>
-          <w:rFonts w:ascii="Consolas" w:hAnsi="Consolas"/>
-          <w:color w:val="808000"/>
-        </w:rPr>
-        <w:t>@Override</w:t>
-      </w:r>
-      <w:r>
-        <w:rPr>
-          <w:rFonts w:ascii="Consolas" w:hAnsi="Consolas"/>
-          <w:color w:val="808000"/>
-        </w:rPr>
-        <w:br/>
-        <w:t xml:space="preserve">            </w:t>
-      </w:r>
-      <w:r>
-        <w:rPr>
-          <w:rFonts w:ascii="Consolas" w:hAnsi="Consolas"/>
-          <w:b/>
-          <w:bCs/>
-          <w:color w:val="000080"/>
-        </w:rPr>
-        <w:t xml:space="preserve">public void </w:t>
-      </w:r>
-      <w:proofErr w:type="spellStart"/>
-      <w:r>
-        <w:rPr>
-          <w:rFonts w:ascii="Consolas" w:hAnsi="Consolas"/>
-          <w:color w:val="000000"/>
-        </w:rPr>
-        <w:t>onFailure</w:t>
-      </w:r>
-      <w:proofErr w:type="spellEnd"/>
-      <w:r>
-        <w:rPr>
-          <w:rFonts w:ascii="Consolas" w:hAnsi="Consolas"/>
-          <w:color w:val="000000"/>
-        </w:rPr>
-        <w:t>(Call&lt;</w:t>
-      </w:r>
-      <w:proofErr w:type="spellStart"/>
-      <w:r>
-        <w:rPr>
-          <w:rFonts w:ascii="Consolas" w:hAnsi="Consolas"/>
-          <w:color w:val="000000"/>
-        </w:rPr>
-        <w:t>Logindata</w:t>
-      </w:r>
-      <w:proofErr w:type="spellEnd"/>
-      <w:r>
-        <w:rPr>
-          <w:rFonts w:ascii="Consolas" w:hAnsi="Consolas"/>
-          <w:color w:val="000000"/>
-        </w:rPr>
-        <w:t>&gt; call, Throwable t) {</w:t>
-      </w:r>
-      <w:r>
-        <w:rPr>
-          <w:rFonts w:ascii="Consolas" w:hAnsi="Consolas"/>
-          <w:color w:val="000000"/>
-        </w:rPr>
-        <w:br/>
-      </w:r>
-      <w:r>
-        <w:rPr>
-          <w:rFonts w:ascii="Consolas" w:hAnsi="Consolas"/>
-          <w:color w:val="000000"/>
-        </w:rPr>
-        <w:br/>
-        <w:t xml:space="preserve">            }</w:t>
-      </w:r>
-      <w:r>
-        <w:rPr>
-          <w:rFonts w:ascii="Consolas" w:hAnsi="Consolas"/>
-          <w:color w:val="000000"/>
-        </w:rPr>
-        <w:br/>
         <w:t xml:space="preserve">        });</w:t>
       </w:r>
       <w:r>
@@ -7937,610 +8545,6 @@
           <w:color w:val="000000"/>
         </w:rPr>
         <w:br/>
-        <w:t xml:space="preserve">    }</w:t>
-      </w:r>
-      <w:r>
-        <w:rPr>
-          <w:rFonts w:ascii="Consolas" w:hAnsi="Consolas"/>
-          <w:color w:val="000000"/>
-        </w:rPr>
-        <w:br/>
-        <w:t xml:space="preserve">    </w:t>
-      </w:r>
-      <w:r>
-        <w:rPr>
-          <w:rFonts w:ascii="Consolas" w:hAnsi="Consolas"/>
-          <w:b/>
-          <w:bCs/>
-          <w:color w:val="000080"/>
-        </w:rPr>
-        <w:t xml:space="preserve">void </w:t>
-      </w:r>
-      <w:proofErr w:type="spellStart"/>
-      <w:r>
-        <w:rPr>
-          <w:rFonts w:ascii="Consolas" w:hAnsi="Consolas"/>
-          <w:color w:val="000000"/>
-        </w:rPr>
-        <w:t>send_toServerForDelete</w:t>
-      </w:r>
-      <w:proofErr w:type="spellEnd"/>
-      <w:r>
-        <w:rPr>
-          <w:rFonts w:ascii="Consolas" w:hAnsi="Consolas"/>
-          <w:color w:val="000000"/>
-        </w:rPr>
-        <w:t>(</w:t>
-      </w:r>
-      <w:r>
-        <w:rPr>
-          <w:rFonts w:ascii="Consolas" w:hAnsi="Consolas"/>
-          <w:b/>
-          <w:bCs/>
-          <w:color w:val="000080"/>
-        </w:rPr>
-        <w:t xml:space="preserve">int </w:t>
-      </w:r>
-      <w:r>
-        <w:rPr>
-          <w:rFonts w:ascii="Consolas" w:hAnsi="Consolas"/>
-          <w:color w:val="000000"/>
-        </w:rPr>
-        <w:t>id )</w:t>
-      </w:r>
-      <w:r>
-        <w:rPr>
-          <w:rFonts w:ascii="Consolas" w:hAnsi="Consolas"/>
-          <w:color w:val="000000"/>
-        </w:rPr>
-        <w:br/>
-        <w:t xml:space="preserve">    {</w:t>
-      </w:r>
-      <w:r>
-        <w:rPr>
-          <w:rFonts w:ascii="Consolas" w:hAnsi="Consolas"/>
-          <w:color w:val="000000"/>
-        </w:rPr>
-        <w:br/>
-      </w:r>
-      <w:r>
-        <w:rPr>
-          <w:rFonts w:ascii="Consolas" w:hAnsi="Consolas"/>
-          <w:color w:val="000000"/>
-        </w:rPr>
-        <w:br/>
-        <w:t xml:space="preserve">        </w:t>
-      </w:r>
-      <w:proofErr w:type="spellStart"/>
-      <w:r>
-        <w:rPr>
-          <w:rFonts w:ascii="Consolas" w:hAnsi="Consolas"/>
-          <w:color w:val="000000"/>
-        </w:rPr>
-        <w:t>StudentdataI</w:t>
-      </w:r>
-      <w:proofErr w:type="spellEnd"/>
-      <w:r>
-        <w:rPr>
-          <w:rFonts w:ascii="Consolas" w:hAnsi="Consolas"/>
-          <w:color w:val="000000"/>
-        </w:rPr>
-        <w:t xml:space="preserve"> </w:t>
-      </w:r>
-      <w:proofErr w:type="spellStart"/>
-      <w:r>
-        <w:rPr>
-          <w:rFonts w:ascii="Consolas" w:hAnsi="Consolas"/>
-          <w:color w:val="000000"/>
-        </w:rPr>
-        <w:t>api</w:t>
-      </w:r>
-      <w:proofErr w:type="spellEnd"/>
-      <w:r>
-        <w:rPr>
-          <w:rFonts w:ascii="Consolas" w:hAnsi="Consolas"/>
-          <w:color w:val="000000"/>
-        </w:rPr>
-        <w:t>=</w:t>
-      </w:r>
-      <w:proofErr w:type="spellStart"/>
-      <w:r>
-        <w:rPr>
-          <w:rFonts w:ascii="Consolas" w:hAnsi="Consolas"/>
-          <w:b/>
-          <w:bCs/>
-          <w:color w:val="660E7A"/>
-        </w:rPr>
-        <w:t>retrofit</w:t>
-      </w:r>
-      <w:r>
-        <w:rPr>
-          <w:rFonts w:ascii="Consolas" w:hAnsi="Consolas"/>
-          <w:color w:val="000000"/>
-        </w:rPr>
-        <w:t>.create</w:t>
-      </w:r>
-      <w:proofErr w:type="spellEnd"/>
-      <w:r>
-        <w:rPr>
-          <w:rFonts w:ascii="Consolas" w:hAnsi="Consolas"/>
-          <w:color w:val="000000"/>
-        </w:rPr>
-        <w:t>(</w:t>
-      </w:r>
-      <w:proofErr w:type="spellStart"/>
-      <w:r>
-        <w:rPr>
-          <w:rFonts w:ascii="Consolas" w:hAnsi="Consolas"/>
-          <w:color w:val="000000"/>
-        </w:rPr>
-        <w:t>StudentdataI.</w:t>
-      </w:r>
-      <w:r>
-        <w:rPr>
-          <w:rFonts w:ascii="Consolas" w:hAnsi="Consolas"/>
-          <w:b/>
-          <w:bCs/>
-          <w:color w:val="000080"/>
-        </w:rPr>
-        <w:t>class</w:t>
-      </w:r>
-      <w:proofErr w:type="spellEnd"/>
-      <w:r>
-        <w:rPr>
-          <w:rFonts w:ascii="Consolas" w:hAnsi="Consolas"/>
-          <w:color w:val="000000"/>
-        </w:rPr>
-        <w:t>);</w:t>
-      </w:r>
-      <w:r>
-        <w:rPr>
-          <w:rFonts w:ascii="Consolas" w:hAnsi="Consolas"/>
-          <w:color w:val="000000"/>
-        </w:rPr>
-        <w:br/>
-        <w:t xml:space="preserve">        Call&lt;</w:t>
-      </w:r>
-      <w:proofErr w:type="spellStart"/>
-      <w:r>
-        <w:rPr>
-          <w:rFonts w:ascii="Consolas" w:hAnsi="Consolas"/>
-          <w:color w:val="000000"/>
-        </w:rPr>
-        <w:t>StudentData</w:t>
-      </w:r>
-      <w:proofErr w:type="spellEnd"/>
-      <w:r>
-        <w:rPr>
-          <w:rFonts w:ascii="Consolas" w:hAnsi="Consolas"/>
-          <w:color w:val="000000"/>
-        </w:rPr>
-        <w:t xml:space="preserve">&gt; </w:t>
-      </w:r>
-      <w:proofErr w:type="spellStart"/>
-      <w:r>
-        <w:rPr>
-          <w:rFonts w:ascii="Consolas" w:hAnsi="Consolas"/>
-          <w:color w:val="000000"/>
-        </w:rPr>
-        <w:t>postCall</w:t>
-      </w:r>
-      <w:proofErr w:type="spellEnd"/>
-      <w:r>
-        <w:rPr>
-          <w:rFonts w:ascii="Consolas" w:hAnsi="Consolas"/>
-          <w:color w:val="000000"/>
-        </w:rPr>
-        <w:t>=</w:t>
-      </w:r>
-      <w:proofErr w:type="spellStart"/>
-      <w:r>
-        <w:rPr>
-          <w:rFonts w:ascii="Consolas" w:hAnsi="Consolas"/>
-          <w:color w:val="000000"/>
-        </w:rPr>
-        <w:t>api.delete</w:t>
-      </w:r>
-      <w:proofErr w:type="spellEnd"/>
-      <w:r>
-        <w:rPr>
-          <w:rFonts w:ascii="Consolas" w:hAnsi="Consolas"/>
-          <w:color w:val="000000"/>
-        </w:rPr>
-        <w:t>(id);</w:t>
-      </w:r>
-      <w:r>
-        <w:rPr>
-          <w:rFonts w:ascii="Consolas" w:hAnsi="Consolas"/>
-          <w:color w:val="000000"/>
-        </w:rPr>
-        <w:br/>
-        <w:t xml:space="preserve">        </w:t>
-      </w:r>
-      <w:proofErr w:type="spellStart"/>
-      <w:r>
-        <w:rPr>
-          <w:rFonts w:ascii="Consolas" w:hAnsi="Consolas"/>
-          <w:color w:val="000000"/>
-        </w:rPr>
-        <w:t>postCall.enqueue</w:t>
-      </w:r>
-      <w:proofErr w:type="spellEnd"/>
-      <w:r>
-        <w:rPr>
-          <w:rFonts w:ascii="Consolas" w:hAnsi="Consolas"/>
-          <w:color w:val="000000"/>
-        </w:rPr>
-        <w:t>(</w:t>
-      </w:r>
-      <w:r>
-        <w:rPr>
-          <w:rFonts w:ascii="Consolas" w:hAnsi="Consolas"/>
-          <w:b/>
-          <w:bCs/>
-          <w:color w:val="000080"/>
-        </w:rPr>
-        <w:t xml:space="preserve">new </w:t>
-      </w:r>
-      <w:r>
-        <w:rPr>
-          <w:rFonts w:ascii="Consolas" w:hAnsi="Consolas"/>
-          <w:color w:val="000000"/>
-        </w:rPr>
-        <w:t>Callback&lt;</w:t>
-      </w:r>
-      <w:proofErr w:type="spellStart"/>
-      <w:r>
-        <w:rPr>
-          <w:rFonts w:ascii="Consolas" w:hAnsi="Consolas"/>
-          <w:color w:val="000000"/>
-        </w:rPr>
-        <w:t>StudentData</w:t>
-      </w:r>
-      <w:proofErr w:type="spellEnd"/>
-      <w:r>
-        <w:rPr>
-          <w:rFonts w:ascii="Consolas" w:hAnsi="Consolas"/>
-          <w:color w:val="000000"/>
-        </w:rPr>
-        <w:t>&gt;() {</w:t>
-      </w:r>
-      <w:r>
-        <w:rPr>
-          <w:rFonts w:ascii="Consolas" w:hAnsi="Consolas"/>
-          <w:color w:val="000000"/>
-        </w:rPr>
-        <w:br/>
-        <w:t xml:space="preserve">            </w:t>
-      </w:r>
-      <w:r>
-        <w:rPr>
-          <w:rFonts w:ascii="Consolas" w:hAnsi="Consolas"/>
-          <w:color w:val="808000"/>
-        </w:rPr>
-        <w:t>@Override</w:t>
-      </w:r>
-      <w:r>
-        <w:rPr>
-          <w:rFonts w:ascii="Consolas" w:hAnsi="Consolas"/>
-          <w:color w:val="808000"/>
-        </w:rPr>
-        <w:br/>
-        <w:t xml:space="preserve">            </w:t>
-      </w:r>
-      <w:r>
-        <w:rPr>
-          <w:rFonts w:ascii="Consolas" w:hAnsi="Consolas"/>
-          <w:b/>
-          <w:bCs/>
-          <w:color w:val="000080"/>
-        </w:rPr>
-        <w:t xml:space="preserve">public void </w:t>
-      </w:r>
-      <w:proofErr w:type="spellStart"/>
-      <w:r>
-        <w:rPr>
-          <w:rFonts w:ascii="Consolas" w:hAnsi="Consolas"/>
-          <w:color w:val="000000"/>
-        </w:rPr>
-        <w:t>onResponse</w:t>
-      </w:r>
-      <w:proofErr w:type="spellEnd"/>
-      <w:r>
-        <w:rPr>
-          <w:rFonts w:ascii="Consolas" w:hAnsi="Consolas"/>
-          <w:color w:val="000000"/>
-        </w:rPr>
-        <w:t>(Call&lt;</w:t>
-      </w:r>
-      <w:proofErr w:type="spellStart"/>
-      <w:r>
-        <w:rPr>
-          <w:rFonts w:ascii="Consolas" w:hAnsi="Consolas"/>
-          <w:color w:val="000000"/>
-        </w:rPr>
-        <w:t>StudentData</w:t>
-      </w:r>
-      <w:proofErr w:type="spellEnd"/>
-      <w:r>
-        <w:rPr>
-          <w:rFonts w:ascii="Consolas" w:hAnsi="Consolas"/>
-          <w:color w:val="000000"/>
-        </w:rPr>
-        <w:t>&gt; call, Response&lt;</w:t>
-      </w:r>
-      <w:proofErr w:type="spellStart"/>
-      <w:r>
-        <w:rPr>
-          <w:rFonts w:ascii="Consolas" w:hAnsi="Consolas"/>
-          <w:color w:val="000000"/>
-        </w:rPr>
-        <w:t>StudentData</w:t>
-      </w:r>
-      <w:proofErr w:type="spellEnd"/>
-      <w:r>
-        <w:rPr>
-          <w:rFonts w:ascii="Consolas" w:hAnsi="Consolas"/>
-          <w:color w:val="000000"/>
-        </w:rPr>
-        <w:t>&gt; response) {</w:t>
-      </w:r>
-      <w:r>
-        <w:rPr>
-          <w:rFonts w:ascii="Consolas" w:hAnsi="Consolas"/>
-          <w:color w:val="000000"/>
-        </w:rPr>
-        <w:br/>
-        <w:t xml:space="preserve">                </w:t>
-      </w:r>
-      <w:r>
-        <w:rPr>
-          <w:rFonts w:ascii="Consolas" w:hAnsi="Consolas"/>
-          <w:b/>
-          <w:bCs/>
-          <w:color w:val="000080"/>
-        </w:rPr>
-        <w:t>if</w:t>
-      </w:r>
-      <w:r>
-        <w:rPr>
-          <w:rFonts w:ascii="Consolas" w:hAnsi="Consolas"/>
-          <w:color w:val="000000"/>
-        </w:rPr>
-        <w:t>(!(</w:t>
-      </w:r>
-      <w:proofErr w:type="spellStart"/>
-      <w:r>
-        <w:rPr>
-          <w:rFonts w:ascii="Consolas" w:hAnsi="Consolas"/>
-          <w:color w:val="000000"/>
-        </w:rPr>
-        <w:t>response.isSuccessful</w:t>
-      </w:r>
-      <w:proofErr w:type="spellEnd"/>
-      <w:r>
-        <w:rPr>
-          <w:rFonts w:ascii="Consolas" w:hAnsi="Consolas"/>
-          <w:color w:val="000000"/>
-        </w:rPr>
-        <w:t>()))</w:t>
-      </w:r>
-      <w:r>
-        <w:rPr>
-          <w:rFonts w:ascii="Consolas" w:hAnsi="Consolas"/>
-          <w:color w:val="000000"/>
-        </w:rPr>
-        <w:br/>
-        <w:t xml:space="preserve">                {</w:t>
-      </w:r>
-      <w:r>
-        <w:rPr>
-          <w:rFonts w:ascii="Consolas" w:hAnsi="Consolas"/>
-          <w:color w:val="000000"/>
-        </w:rPr>
-        <w:br/>
-        <w:t xml:space="preserve">                    </w:t>
-      </w:r>
-      <w:r>
-        <w:rPr>
-          <w:rFonts w:ascii="Consolas" w:hAnsi="Consolas"/>
-          <w:b/>
-          <w:bCs/>
-          <w:color w:val="000080"/>
-        </w:rPr>
-        <w:t>return</w:t>
-      </w:r>
-      <w:r>
-        <w:rPr>
-          <w:rFonts w:ascii="Consolas" w:hAnsi="Consolas"/>
-          <w:color w:val="000000"/>
-        </w:rPr>
-        <w:t>;</w:t>
-      </w:r>
-      <w:r>
-        <w:rPr>
-          <w:rFonts w:ascii="Consolas" w:hAnsi="Consolas"/>
-          <w:color w:val="000000"/>
-        </w:rPr>
-        <w:br/>
-        <w:t xml:space="preserve">                }</w:t>
-      </w:r>
-      <w:r>
-        <w:rPr>
-          <w:rFonts w:ascii="Consolas" w:hAnsi="Consolas"/>
-          <w:color w:val="000000"/>
-        </w:rPr>
-        <w:br/>
-        <w:t xml:space="preserve">                </w:t>
-      </w:r>
-      <w:proofErr w:type="spellStart"/>
-      <w:r>
-        <w:rPr>
-          <w:rFonts w:ascii="Consolas" w:hAnsi="Consolas"/>
-          <w:color w:val="000000"/>
-        </w:rPr>
-        <w:t>StudentData</w:t>
-      </w:r>
-      <w:proofErr w:type="spellEnd"/>
-      <w:r>
-        <w:rPr>
-          <w:rFonts w:ascii="Consolas" w:hAnsi="Consolas"/>
-          <w:color w:val="000000"/>
-        </w:rPr>
-        <w:t xml:space="preserve"> p=</w:t>
-      </w:r>
-      <w:proofErr w:type="spellStart"/>
-      <w:r>
-        <w:rPr>
-          <w:rFonts w:ascii="Consolas" w:hAnsi="Consolas"/>
-          <w:color w:val="000000"/>
-        </w:rPr>
-        <w:t>response.body</w:t>
-      </w:r>
-      <w:proofErr w:type="spellEnd"/>
-      <w:r>
-        <w:rPr>
-          <w:rFonts w:ascii="Consolas" w:hAnsi="Consolas"/>
-          <w:color w:val="000000"/>
-        </w:rPr>
-        <w:t>();</w:t>
-      </w:r>
-      <w:r>
-        <w:rPr>
-          <w:rFonts w:ascii="Consolas" w:hAnsi="Consolas"/>
-          <w:color w:val="000000"/>
-        </w:rPr>
-        <w:br/>
-      </w:r>
-      <w:r>
-        <w:rPr>
-          <w:rFonts w:ascii="Consolas" w:hAnsi="Consolas"/>
-          <w:color w:val="000000"/>
-        </w:rPr>
-        <w:br/>
-      </w:r>
-      <w:r>
-        <w:rPr>
-          <w:rFonts w:ascii="Consolas" w:hAnsi="Consolas"/>
-          <w:color w:val="000000"/>
-        </w:rPr>
-        <w:br/>
-      </w:r>
-      <w:r>
-        <w:rPr>
-          <w:rFonts w:ascii="Consolas" w:hAnsi="Consolas"/>
-          <w:color w:val="000000"/>
-        </w:rPr>
-        <w:br/>
-        <w:t xml:space="preserve">            }</w:t>
-      </w:r>
-      <w:r>
-        <w:rPr>
-          <w:rFonts w:ascii="Consolas" w:hAnsi="Consolas"/>
-          <w:color w:val="000000"/>
-        </w:rPr>
-        <w:br/>
-      </w:r>
-      <w:r>
-        <w:rPr>
-          <w:rFonts w:ascii="Consolas" w:hAnsi="Consolas"/>
-          <w:color w:val="000000"/>
-        </w:rPr>
-        <w:br/>
-        <w:t xml:space="preserve">            </w:t>
-      </w:r>
-      <w:r>
-        <w:rPr>
-          <w:rFonts w:ascii="Consolas" w:hAnsi="Consolas"/>
-          <w:color w:val="808000"/>
-        </w:rPr>
-        <w:t>@Override</w:t>
-      </w:r>
-      <w:r>
-        <w:rPr>
-          <w:rFonts w:ascii="Consolas" w:hAnsi="Consolas"/>
-          <w:color w:val="808000"/>
-        </w:rPr>
-        <w:br/>
-        <w:t xml:space="preserve">            </w:t>
-      </w:r>
-      <w:r>
-        <w:rPr>
-          <w:rFonts w:ascii="Consolas" w:hAnsi="Consolas"/>
-          <w:b/>
-          <w:bCs/>
-          <w:color w:val="000080"/>
-        </w:rPr>
-        <w:t xml:space="preserve">public void </w:t>
-      </w:r>
-      <w:proofErr w:type="spellStart"/>
-      <w:r>
-        <w:rPr>
-          <w:rFonts w:ascii="Consolas" w:hAnsi="Consolas"/>
-          <w:color w:val="000000"/>
-        </w:rPr>
-        <w:t>onFailure</w:t>
-      </w:r>
-      <w:proofErr w:type="spellEnd"/>
-      <w:r>
-        <w:rPr>
-          <w:rFonts w:ascii="Consolas" w:hAnsi="Consolas"/>
-          <w:color w:val="000000"/>
-        </w:rPr>
-        <w:t>(Call&lt;</w:t>
-      </w:r>
-      <w:proofErr w:type="spellStart"/>
-      <w:r>
-        <w:rPr>
-          <w:rFonts w:ascii="Consolas" w:hAnsi="Consolas"/>
-          <w:color w:val="000000"/>
-        </w:rPr>
-        <w:t>StudentData</w:t>
-      </w:r>
-      <w:proofErr w:type="spellEnd"/>
-      <w:r>
-        <w:rPr>
-          <w:rFonts w:ascii="Consolas" w:hAnsi="Consolas"/>
-          <w:color w:val="000000"/>
-        </w:rPr>
-        <w:t>&gt; call, Throwable t) {</w:t>
-      </w:r>
-      <w:r>
-        <w:rPr>
-          <w:rFonts w:ascii="Consolas" w:hAnsi="Consolas"/>
-          <w:color w:val="000000"/>
-        </w:rPr>
-        <w:br/>
-      </w:r>
-      <w:r>
-        <w:rPr>
-          <w:rFonts w:ascii="Consolas" w:hAnsi="Consolas"/>
-          <w:color w:val="000000"/>
-        </w:rPr>
-        <w:br/>
-        <w:t xml:space="preserve">            }</w:t>
-      </w:r>
-      <w:r>
-        <w:rPr>
-          <w:rFonts w:ascii="Consolas" w:hAnsi="Consolas"/>
-          <w:color w:val="000000"/>
-        </w:rPr>
-        <w:br/>
-        <w:t xml:space="preserve">        });</w:t>
-      </w:r>
-      <w:r>
-        <w:rPr>
-          <w:rFonts w:ascii="Consolas" w:hAnsi="Consolas"/>
-          <w:color w:val="000000"/>
-        </w:rPr>
-        <w:br/>
-      </w:r>
-      <w:r>
-        <w:rPr>
-          <w:rFonts w:ascii="Consolas" w:hAnsi="Consolas"/>
-          <w:color w:val="000000"/>
-        </w:rPr>
-        <w:lastRenderedPageBreak/>
         <w:t xml:space="preserve">    }</w:t>
       </w:r>
       <w:r>
@@ -9652,6 +9656,7 @@
           <w:sz w:val="19"/>
           <w:szCs w:val="19"/>
         </w:rPr>
+        <w:lastRenderedPageBreak/>
         <w:t xml:space="preserve">        </w:t>
       </w:r>
       <w:r>
@@ -12044,7 +12049,6 @@
     <w:name w:val="Hyperlink"/>
     <w:basedOn w:val="DefaultParagraphFont"/>
     <w:uiPriority w:val="99"/>
-    <w:semiHidden/>
     <w:unhideWhenUsed/>
     <w:rsid w:val="00FB3BD9"/>
     <w:rPr>
@@ -12096,6 +12100,18 @@
       <w:rFonts w:ascii="Courier New" w:eastAsia="Times New Roman" w:hAnsi="Courier New" w:cs="Courier New"/>
       <w:sz w:val="20"/>
       <w:szCs w:val="20"/>
+    </w:rPr>
+  </w:style>
+  <w:style w:type="character" w:styleId="UnresolvedMention">
+    <w:name w:val="Unresolved Mention"/>
+    <w:basedOn w:val="DefaultParagraphFont"/>
+    <w:uiPriority w:val="99"/>
+    <w:semiHidden/>
+    <w:unhideWhenUsed/>
+    <w:rsid w:val="00AA04EC"/>
+    <w:rPr>
+      <w:color w:val="605E5C"/>
+      <w:shd w:val="clear" w:color="auto" w:fill="E1DFDD"/>
     </w:rPr>
   </w:style>
 </w:styles>
